--- a/2021/doc/master_thesis/(1章)序論.docx
+++ b/2021/doc/master_thesis/(1章)序論.docx
@@ -69,12 +69,88 @@
     </w:p>
     <w:p>
       <w:pPr>
-        <w:pStyle w:val="a3"/>
-        <w:ind w:leftChars="0" w:left="360"/>
-        <w:rPr>
-          <w:rFonts w:eastAsiaTheme="minorHAnsi"/>
-        </w:rPr>
-      </w:pPr>
+        <w:ind w:firstLineChars="100" w:firstLine="210"/>
+        <w:rPr>
+          <w:rFonts w:eastAsiaTheme="minorHAnsi"/>
+        </w:rPr>
+      </w:pPr>
+      <w:r>
+        <w:rPr>
+          <w:noProof/>
+        </w:rPr>
+        <w:drawing>
+          <wp:anchor distT="0" distB="0" distL="114300" distR="114300" simplePos="0" relativeHeight="251659264" behindDoc="0" locked="0" layoutInCell="1" allowOverlap="1" wp14:anchorId="55848C50" wp14:editId="0100F714">
+            <wp:simplePos x="0" y="0"/>
+            <wp:positionH relativeFrom="column">
+              <wp:posOffset>3042285</wp:posOffset>
+            </wp:positionH>
+            <wp:positionV relativeFrom="paragraph">
+              <wp:posOffset>95885</wp:posOffset>
+            </wp:positionV>
+            <wp:extent cx="2348230" cy="1584325"/>
+            <wp:effectExtent l="0" t="0" r="1270" b="3175"/>
+            <wp:wrapSquare wrapText="bothSides"/>
+            <wp:docPr id="36" name="図 35" descr="グラフィカル ユーザー インターフェイス, アプリケーション&#10;&#10;自動的に生成された説明">
+              <a:extLst xmlns:a="http://schemas.openxmlformats.org/drawingml/2006/main">
+                <a:ext uri="{FF2B5EF4-FFF2-40B4-BE49-F238E27FC236}">
+                  <a16:creationId xmlns:a16="http://schemas.microsoft.com/office/drawing/2014/main" id="{0EEE5045-3F17-8D41-87D1-5429C6B9BC3D}"/>
+                </a:ext>
+              </a:extLst>
+            </wp:docPr>
+            <wp:cNvGraphicFramePr/>
+            <a:graphic xmlns:a="http://schemas.openxmlformats.org/drawingml/2006/main">
+              <a:graphicData uri="http://schemas.openxmlformats.org/drawingml/2006/picture">
+                <pic:pic xmlns:pic="http://schemas.openxmlformats.org/drawingml/2006/picture">
+                  <pic:nvPicPr>
+                    <pic:cNvPr id="36" name="図 35" descr="グラフィカル ユーザー インターフェイス, アプリケーション&#10;&#10;自動的に生成された説明">
+                      <a:extLst>
+                        <a:ext uri="{FF2B5EF4-FFF2-40B4-BE49-F238E27FC236}">
+                          <a16:creationId xmlns:a16="http://schemas.microsoft.com/office/drawing/2014/main" id="{0EEE5045-3F17-8D41-87D1-5429C6B9BC3D}"/>
+                        </a:ext>
+                      </a:extLst>
+                    </pic:cNvPr>
+                    <pic:cNvPicPr/>
+                  </pic:nvPicPr>
+                  <pic:blipFill rotWithShape="1">
+                    <a:blip r:embed="rId6" cstate="print">
+                      <a:extLst>
+                        <a:ext uri="{28A0092B-C50C-407E-A947-70E740481C1C}">
+                          <a14:useLocalDpi xmlns:a14="http://schemas.microsoft.com/office/drawing/2010/main" val="0"/>
+                        </a:ext>
+                      </a:extLst>
+                    </a:blip>
+                    <a:srcRect b="9465"/>
+                    <a:stretch/>
+                  </pic:blipFill>
+                  <pic:spPr bwMode="auto">
+                    <a:xfrm>
+                      <a:off x="0" y="0"/>
+                      <a:ext cx="2348230" cy="1584325"/>
+                    </a:xfrm>
+                    <a:prstGeom prst="rect">
+                      <a:avLst/>
+                    </a:prstGeom>
+                    <a:ln>
+                      <a:noFill/>
+                    </a:ln>
+                    <a:extLst>
+                      <a:ext uri="{53640926-AAD7-44D8-BBD7-CCE9431645EC}">
+                        <a14:shadowObscured xmlns:a14="http://schemas.microsoft.com/office/drawing/2010/main"/>
+                      </a:ext>
+                    </a:extLst>
+                  </pic:spPr>
+                </pic:pic>
+              </a:graphicData>
+            </a:graphic>
+            <wp14:sizeRelH relativeFrom="margin">
+              <wp14:pctWidth>0</wp14:pctWidth>
+            </wp14:sizeRelH>
+            <wp14:sizeRelV relativeFrom="margin">
+              <wp14:pctHeight>0</wp14:pctHeight>
+            </wp14:sizeRelV>
+          </wp:anchor>
+        </w:drawing>
+      </w:r>
       <w:r>
         <w:rPr>
           <w:rFonts w:hint="eastAsia"/>
@@ -83,13 +159,13 @@
         <mc:AlternateContent>
           <mc:Choice Requires="wps">
             <w:drawing>
-              <wp:anchor distT="0" distB="0" distL="114300" distR="114300" simplePos="0" relativeHeight="251660288" behindDoc="0" locked="0" layoutInCell="1" allowOverlap="1" wp14:anchorId="79E04B64" wp14:editId="2CB9231B">
+              <wp:anchor distT="0" distB="0" distL="114300" distR="114300" simplePos="0" relativeHeight="251660288" behindDoc="0" locked="0" layoutInCell="1" allowOverlap="1" wp14:anchorId="79E04B64" wp14:editId="3F49572A">
                 <wp:simplePos x="0" y="0"/>
                 <wp:positionH relativeFrom="column">
                   <wp:posOffset>3091815</wp:posOffset>
                 </wp:positionH>
                 <wp:positionV relativeFrom="paragraph">
-                  <wp:posOffset>1583690</wp:posOffset>
+                  <wp:posOffset>1757680</wp:posOffset>
                 </wp:positionV>
                 <wp:extent cx="2208530" cy="635"/>
                 <wp:effectExtent l="0" t="0" r="0" b="0"/>
@@ -207,7 +283,7 @@
                 <v:stroke joinstyle="miter"/>
                 <v:path gradientshapeok="t" o:connecttype="rect"/>
               </v:shapetype>
-              <v:shape id="テキスト ボックス 1" o:spid="_x0000_s1026" type="#_x0000_t202" style="position:absolute;left:0;text-align:left;margin-left:243.45pt;margin-top:124.7pt;width:173.9pt;height:.05pt;z-index:251660288;visibility:visible;mso-wrap-style:square;mso-wrap-distance-left:9pt;mso-wrap-distance-top:0;mso-wrap-distance-right:9pt;mso-wrap-distance-bottom:0;mso-position-horizontal:absolute;mso-position-horizontal-relative:text;mso-position-vertical:absolute;mso-position-vertical-relative:text;v-text-anchor:top" o:gfxdata="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" stroked="f">
+              <v:shape id="テキスト ボックス 1" o:spid="_x0000_s1026" type="#_x0000_t202" style="position:absolute;left:0;text-align:left;margin-left:243.45pt;margin-top:138.4pt;width:173.9pt;height:.05pt;z-index:251660288;visibility:visible;mso-wrap-style:square;mso-wrap-distance-left:9pt;mso-wrap-distance-top:0;mso-wrap-distance-right:9pt;mso-wrap-distance-bottom:0;mso-position-horizontal:absolute;mso-position-horizontal-relative:text;mso-position-vertical:absolute;mso-position-vertical-relative:text;v-text-anchor:top" o:gfxdata="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" stroked="f">
                 <v:textbox style="mso-fit-shape-to-text:t" inset="0,0,0,0">
                   <w:txbxContent>
                     <w:p>
@@ -290,86 +366,201 @@
       </w:r>
       <w:r>
         <w:rPr>
-          <w:noProof/>
-        </w:rPr>
-        <w:drawing>
-          <wp:anchor distT="0" distB="0" distL="114300" distR="114300" simplePos="0" relativeHeight="251659264" behindDoc="0" locked="0" layoutInCell="1" allowOverlap="1" wp14:anchorId="55848C50" wp14:editId="5907BA2B">
-            <wp:simplePos x="0" y="0"/>
-            <wp:positionH relativeFrom="column">
-              <wp:posOffset>3041015</wp:posOffset>
-            </wp:positionH>
-            <wp:positionV relativeFrom="paragraph">
-              <wp:posOffset>98425</wp:posOffset>
-            </wp:positionV>
-            <wp:extent cx="2348230" cy="1485900"/>
-            <wp:effectExtent l="0" t="0" r="0" b="0"/>
-            <wp:wrapSquare wrapText="bothSides"/>
-            <wp:docPr id="36" name="図 35" descr="グラフィカル ユーザー インターフェイス, アプリケーション&#10;&#10;自動的に生成された説明">
-              <a:extLst xmlns:a="http://schemas.openxmlformats.org/drawingml/2006/main">
-                <a:ext uri="{FF2B5EF4-FFF2-40B4-BE49-F238E27FC236}">
-                  <a16:creationId xmlns:a16="http://schemas.microsoft.com/office/drawing/2014/main" id="{0EEE5045-3F17-8D41-87D1-5429C6B9BC3D}"/>
-                </a:ext>
-              </a:extLst>
-            </wp:docPr>
-            <wp:cNvGraphicFramePr/>
-            <a:graphic xmlns:a="http://schemas.openxmlformats.org/drawingml/2006/main">
-              <a:graphicData uri="http://schemas.openxmlformats.org/drawingml/2006/picture">
-                <pic:pic xmlns:pic="http://schemas.openxmlformats.org/drawingml/2006/picture">
-                  <pic:nvPicPr>
-                    <pic:cNvPr id="36" name="図 35" descr="グラフィカル ユーザー インターフェイス, アプリケーション&#10;&#10;自動的に生成された説明">
-                      <a:extLst>
-                        <a:ext uri="{FF2B5EF4-FFF2-40B4-BE49-F238E27FC236}">
-                          <a16:creationId xmlns:a16="http://schemas.microsoft.com/office/drawing/2014/main" id="{0EEE5045-3F17-8D41-87D1-5429C6B9BC3D}"/>
-                        </a:ext>
-                      </a:extLst>
-                    </pic:cNvPr>
-                    <pic:cNvPicPr/>
-                  </pic:nvPicPr>
-                  <pic:blipFill rotWithShape="1">
-                    <a:blip r:embed="rId5" cstate="print">
-                      <a:extLst>
-                        <a:ext uri="{28A0092B-C50C-407E-A947-70E740481C1C}">
-                          <a14:useLocalDpi xmlns:a14="http://schemas.microsoft.com/office/drawing/2010/main" val="0"/>
-                        </a:ext>
-                      </a:extLst>
-                    </a:blip>
-                    <a:srcRect b="9465"/>
-                    <a:stretch/>
-                  </pic:blipFill>
-                  <pic:spPr bwMode="auto">
-                    <a:xfrm>
-                      <a:off x="0" y="0"/>
-                      <a:ext cx="2348230" cy="1485900"/>
-                    </a:xfrm>
-                    <a:prstGeom prst="rect">
-                      <a:avLst/>
-                    </a:prstGeom>
-                    <a:ln>
-                      <a:noFill/>
-                    </a:ln>
-                    <a:extLst>
-                      <a:ext uri="{53640926-AAD7-44D8-BBD7-CCE9431645EC}">
-                        <a14:shadowObscured xmlns:a14="http://schemas.microsoft.com/office/drawing/2010/main"/>
-                      </a:ext>
-                    </a:extLst>
-                  </pic:spPr>
-                </pic:pic>
-              </a:graphicData>
-            </a:graphic>
-            <wp14:sizeRelH relativeFrom="margin">
-              <wp14:pctWidth>0</wp14:pctWidth>
-            </wp14:sizeRelH>
-            <wp14:sizeRelV relativeFrom="margin">
-              <wp14:pctHeight>0</wp14:pctHeight>
-            </wp14:sizeRelV>
-          </wp:anchor>
-        </w:drawing>
-      </w:r>
-      <w:r>
-        <w:rPr>
-          <w:rFonts w:eastAsiaTheme="minorHAnsi" w:hint="eastAsia"/>
-        </w:rPr>
-        <w:t>近年、タンパク質には、「クリプトサイト」と呼ばれる、通常(アポ構造)は閉じているが薬剤が結合したとき(ホロ構造)に形成される隠れたリガンド(薬剤)結合部位が存在することが知られており、新たな創薬標的としての応用が期待されている[</w:t>
+          <w:rFonts w:eastAsiaTheme="minorHAnsi" w:hint="eastAsia"/>
+        </w:rPr>
+        <w:t>生物学的機能には、タンパク質と他の分子（小型リガンドや高分子など）との結合が関与していることが多い。通常これらの相互作用は、タンパク質の構造に定義された結合部位で起こる。結合部位の位置を知ることは、多くの応用が可能である。</w:t>
+      </w:r>
+      <w:r>
+        <w:rPr>
+          <w:rFonts w:eastAsiaTheme="minorHAnsi" w:hint="eastAsia"/>
+        </w:rPr>
+        <w:t>結合部位</w:t>
+      </w:r>
+      <w:r>
+        <w:rPr>
+          <w:rFonts w:eastAsiaTheme="minorHAnsi" w:hint="eastAsia"/>
+        </w:rPr>
+        <w:t>に関して、</w:t>
+      </w:r>
+      <w:r>
+        <w:rPr>
+          <w:rFonts w:eastAsiaTheme="minorHAnsi" w:hint="eastAsia"/>
+        </w:rPr>
+        <w:t>特に低分子の結合部位は多くの場合、露出した凹ポケット内に位置しており、表面積が増加することで分子内相互作用が最大化される。凹ポケットは、タンパク質のリガンドのない構造に存在</w:t>
+      </w:r>
+      <w:r>
+        <w:rPr>
+          <w:rFonts w:eastAsiaTheme="minorHAnsi" w:hint="eastAsia"/>
+        </w:rPr>
+        <w:t>して</w:t>
+      </w:r>
+      <w:r>
+        <w:rPr>
+          <w:rFonts w:eastAsiaTheme="minorHAnsi" w:hint="eastAsia"/>
+        </w:rPr>
+        <w:t>おり、</w:t>
+      </w:r>
+      <w:r>
+        <w:rPr>
+          <w:rFonts w:eastAsiaTheme="minorHAnsi" w:hint="eastAsia"/>
+        </w:rPr>
+        <w:t>この</w:t>
+      </w:r>
+      <w:r>
+        <w:rPr>
+          <w:rFonts w:eastAsiaTheme="minorHAnsi" w:hint="eastAsia"/>
+        </w:rPr>
+        <w:t>ような結合部位は結合ポケットと呼ばれている。しかし</w:t>
+      </w:r>
+      <w:r>
+        <w:rPr>
+          <w:rFonts w:eastAsiaTheme="minorHAnsi" w:hint="eastAsia"/>
+        </w:rPr>
+        <w:t>ながら一方で</w:t>
+      </w:r>
+      <w:r>
+        <w:rPr>
+          <w:rFonts w:eastAsiaTheme="minorHAnsi" w:hint="eastAsia"/>
+        </w:rPr>
+        <w:t>、リガンドが存在しない</w:t>
+      </w:r>
+      <w:r>
+        <w:rPr>
+          <w:rFonts w:eastAsiaTheme="minorHAnsi" w:hint="eastAsia"/>
+        </w:rPr>
+        <w:t>通常</w:t>
+      </w:r>
+      <w:r>
+        <w:rPr>
+          <w:rFonts w:eastAsiaTheme="minorHAnsi" w:hint="eastAsia"/>
+        </w:rPr>
+        <w:t>（</w:t>
+      </w:r>
+      <w:r>
+        <w:rPr>
+          <w:rFonts w:eastAsiaTheme="minorHAnsi" w:hint="eastAsia"/>
+        </w:rPr>
+        <w:t>アポ構造</w:t>
+      </w:r>
+      <w:r>
+        <w:rPr>
+          <w:rFonts w:eastAsiaTheme="minorHAnsi" w:hint="eastAsia"/>
+        </w:rPr>
+        <w:t>）</w:t>
+      </w:r>
+      <w:r>
+        <w:rPr>
+          <w:rFonts w:eastAsiaTheme="minorHAnsi" w:hint="eastAsia"/>
+        </w:rPr>
+        <w:t>状態では</w:t>
+      </w:r>
+      <w:r>
+        <w:rPr>
+          <w:rFonts w:eastAsiaTheme="minorHAnsi" w:hint="eastAsia"/>
+        </w:rPr>
+        <w:t>閉じている</w:t>
+      </w:r>
+      <w:r>
+        <w:rPr>
+          <w:rFonts w:eastAsiaTheme="minorHAnsi" w:hint="eastAsia"/>
+        </w:rPr>
+        <w:t>が</w:t>
+      </w:r>
+      <w:r>
+        <w:rPr>
+          <w:rFonts w:eastAsiaTheme="minorHAnsi" w:hint="eastAsia"/>
+        </w:rPr>
+        <w:t>、</w:t>
+      </w:r>
+      <w:r>
+        <w:rPr>
+          <w:rFonts w:eastAsiaTheme="minorHAnsi" w:hint="eastAsia"/>
+        </w:rPr>
+        <w:t>結合したとき</w:t>
+      </w:r>
+      <w:r>
+        <w:rPr>
+          <w:rFonts w:eastAsiaTheme="minorHAnsi" w:hint="eastAsia"/>
+        </w:rPr>
+        <w:t>（</w:t>
+      </w:r>
+      <w:r>
+        <w:rPr>
+          <w:rFonts w:eastAsiaTheme="minorHAnsi" w:hint="eastAsia"/>
+        </w:rPr>
+        <w:t>ホロ構造</w:t>
+      </w:r>
+      <w:r>
+        <w:rPr>
+          <w:rFonts w:eastAsiaTheme="minorHAnsi" w:hint="eastAsia"/>
+        </w:rPr>
+        <w:t>）</w:t>
+      </w:r>
+      <w:r>
+        <w:rPr>
+          <w:rFonts w:eastAsiaTheme="minorHAnsi" w:hint="eastAsia"/>
+        </w:rPr>
+        <w:t>に形成される</w:t>
+      </w:r>
+      <w:r>
+        <w:rPr>
+          <w:rFonts w:eastAsiaTheme="minorHAnsi" w:hint="eastAsia"/>
+        </w:rPr>
+        <w:t>、または短時間だけ過渡的に開く</w:t>
+      </w:r>
+      <w:r>
+        <w:rPr>
+          <w:rFonts w:eastAsiaTheme="minorHAnsi" w:hint="eastAsia"/>
+        </w:rPr>
+        <w:t>、</w:t>
+      </w:r>
+      <w:r>
+        <w:rPr>
+          <w:rFonts w:eastAsiaTheme="minorHAnsi" w:hint="eastAsia"/>
+        </w:rPr>
+        <w:t>隠れたリガンド</w:t>
+      </w:r>
+      <w:r>
+        <w:rPr>
+          <w:rFonts w:eastAsiaTheme="minorHAnsi" w:hint="eastAsia"/>
+        </w:rPr>
+        <w:t>結合部位が存在することが</w:t>
+      </w:r>
+      <w:r>
+        <w:rPr>
+          <w:rFonts w:eastAsiaTheme="minorHAnsi" w:hint="eastAsia"/>
+        </w:rPr>
+        <w:t>知られている</w:t>
+      </w:r>
+      <w:r>
+        <w:rPr>
+          <w:rFonts w:eastAsiaTheme="minorHAnsi" w:hint="eastAsia"/>
+        </w:rPr>
+        <w:t>。このような結合部位は</w:t>
+      </w:r>
+      <w:r>
+        <w:rPr>
+          <w:rFonts w:eastAsiaTheme="minorHAnsi" w:hint="eastAsia"/>
+        </w:rPr>
+        <w:t>クリプト</w:t>
+      </w:r>
+      <w:r>
+        <w:rPr>
+          <w:rFonts w:eastAsiaTheme="minorHAnsi" w:hint="eastAsia"/>
+        </w:rPr>
+        <w:t>サイトと呼ばれ（図1）</w:t>
+      </w:r>
+      <w:r>
+        <w:rPr>
+          <w:rFonts w:eastAsiaTheme="minorHAnsi" w:hint="eastAsia"/>
+        </w:rPr>
+        <w:t>、</w:t>
+      </w:r>
+      <w:r>
+        <w:rPr>
+          <w:rFonts w:eastAsiaTheme="minorHAnsi" w:hint="eastAsia"/>
+        </w:rPr>
+        <w:t>新たな創薬標的としての応用が期待されている[</w:t>
       </w:r>
       <w:r>
         <w:rPr>
@@ -381,13 +572,67 @@
         <w:rPr>
           <w:rFonts w:eastAsiaTheme="minorHAnsi" w:hint="eastAsia"/>
         </w:rPr>
-        <w:t>。しかし、これまで発見されているクリプトサイトの多くは、構造生物学解析によって決定されたリガンドと標的タンパク質のホロ構造とアポ構造の比較によって、偶然確認されるものが多い。クリプトサイトを有するタンパク質をアポ構造から予測することができれば、新規標的タンパク質発見が可能になり、新たな創薬研究の展開が期待される。現在、クリプトサイトを誘導する特徴的なフラグメント分子を共溶媒した実験や、分子動力学シミュレーションなどにより、クリプトサイトを予測する手法の開発への取り組みがなされているが、フラグメント分子の汎用性や、大規模なシミュレーション時間を要するなど課題が多い[</w:t>
-      </w:r>
-      <w:r>
-        <w:rPr>
-          <w:rFonts w:eastAsiaTheme="minorHAnsi"/>
-        </w:rPr>
-        <w:t>1-3]</w:t>
+        <w:t>。</w:t>
+      </w:r>
+      <w:r>
+        <w:rPr>
+          <w:rFonts w:eastAsiaTheme="minorHAnsi" w:hint="eastAsia"/>
+        </w:rPr>
+        <w:t>たんぱく</w:t>
+      </w:r>
+      <w:r>
+        <w:rPr>
+          <w:rFonts w:eastAsiaTheme="minorHAnsi" w:hint="eastAsia"/>
+        </w:rPr>
+        <w:t>質の結合ポケットを特定するために</w:t>
+      </w:r>
+      <w:r>
+        <w:rPr>
+          <w:rFonts w:eastAsiaTheme="minorHAnsi" w:hint="eastAsia"/>
+        </w:rPr>
+        <w:t>、</w:t>
+      </w:r>
+      <w:r>
+        <w:rPr>
+          <w:rFonts w:eastAsiaTheme="minorHAnsi" w:hint="eastAsia"/>
+        </w:rPr>
+        <w:t>多くの計算手法が開発されている</w:t>
+      </w:r>
+      <w:r>
+        <w:rPr>
+          <w:rFonts w:eastAsiaTheme="minorHAnsi" w:hint="eastAsia"/>
+        </w:rPr>
+        <w:t>。</w:t>
+      </w:r>
+      <w:r>
+        <w:rPr>
+          <w:rFonts w:eastAsiaTheme="minorHAnsi" w:hint="eastAsia"/>
+        </w:rPr>
+        <w:t>具体的に</w:t>
+      </w:r>
+      <w:r>
+        <w:rPr>
+          <w:rFonts w:eastAsiaTheme="minorHAnsi" w:hint="eastAsia"/>
+        </w:rPr>
+        <w:t>は</w:t>
+      </w:r>
+      <w:r>
+        <w:rPr>
+          <w:rFonts w:eastAsiaTheme="minorHAnsi" w:hint="eastAsia"/>
+        </w:rPr>
+        <w:t>、</w:t>
+      </w:r>
+      <w:r>
+        <w:rPr>
+          <w:rFonts w:eastAsiaTheme="minorHAnsi" w:hint="eastAsia"/>
+        </w:rPr>
+        <w:t>以下のような</w:t>
+      </w:r>
+      <w:r>
+        <w:rPr>
+          <w:rFonts w:eastAsiaTheme="minorHAnsi" w:hint="eastAsia"/>
+        </w:rPr>
+        <w:t>原理に基づいている</w:t>
       </w:r>
       <w:r>
         <w:rPr>
@@ -399,14 +644,237 @@
     <w:p>
       <w:pPr>
         <w:pStyle w:val="a3"/>
-        <w:ind w:leftChars="0" w:left="360"/>
-        <w:rPr>
-          <w:rFonts w:eastAsiaTheme="minorHAnsi"/>
-        </w:rPr>
-      </w:pPr>
+        <w:numPr>
+          <w:ilvl w:val="0"/>
+          <w:numId w:val="4"/>
+        </w:numPr>
+        <w:ind w:leftChars="0"/>
+        <w:rPr>
+          <w:rFonts w:eastAsiaTheme="minorHAnsi"/>
+        </w:rPr>
+      </w:pPr>
+      <w:r>
+        <w:rPr>
+          <w:rFonts w:eastAsiaTheme="minorHAnsi"/>
+        </w:rPr>
+        <w:t>タンパク質表面の凹み</w:t>
+      </w:r>
     </w:p>
     <w:p>
       <w:pPr>
+        <w:pStyle w:val="a3"/>
+        <w:numPr>
+          <w:ilvl w:val="0"/>
+          <w:numId w:val="4"/>
+        </w:numPr>
+        <w:ind w:leftChars="0"/>
+        <w:rPr>
+          <w:rFonts w:eastAsiaTheme="minorHAnsi"/>
+        </w:rPr>
+      </w:pPr>
+      <w:r>
+        <w:rPr>
+          <w:rFonts w:eastAsiaTheme="minorHAnsi"/>
+        </w:rPr>
+        <w:t>ファンデルワールス項を含むエネルギー関数</w:t>
+      </w:r>
+    </w:p>
+    <w:p>
+      <w:pPr>
+        <w:pStyle w:val="a3"/>
+        <w:numPr>
+          <w:ilvl w:val="0"/>
+          <w:numId w:val="4"/>
+        </w:numPr>
+        <w:ind w:leftChars="0"/>
+        <w:rPr>
+          <w:rFonts w:eastAsiaTheme="minorHAnsi"/>
+        </w:rPr>
+      </w:pPr>
+      <w:r>
+        <w:rPr>
+          <w:rFonts w:eastAsiaTheme="minorHAnsi"/>
+        </w:rPr>
+        <w:t>既知の結合ポケットとの幾何学的・物理化学的な類似性</w:t>
+      </w:r>
+    </w:p>
+    <w:p>
+      <w:pPr>
+        <w:pStyle w:val="a3"/>
+        <w:numPr>
+          <w:ilvl w:val="0"/>
+          <w:numId w:val="4"/>
+        </w:numPr>
+        <w:ind w:leftChars="0"/>
+        <w:rPr>
+          <w:rFonts w:eastAsiaTheme="minorHAnsi"/>
+        </w:rPr>
+      </w:pPr>
+      <w:r>
+        <w:rPr>
+          <w:rFonts w:eastAsiaTheme="minorHAnsi"/>
+        </w:rPr>
+        <w:t>異なる特徴を組み合わせて使用する複合的なアプローチ</w:t>
+      </w:r>
+    </w:p>
+    <w:p>
+      <w:pPr>
+        <w:ind w:firstLineChars="100" w:firstLine="210"/>
+        <w:rPr>
+          <w:rFonts w:eastAsiaTheme="minorHAnsi" w:hint="eastAsia"/>
+        </w:rPr>
+      </w:pPr>
+      <w:r>
+        <w:rPr>
+          <w:rFonts w:eastAsiaTheme="minorHAnsi" w:hint="eastAsia"/>
+        </w:rPr>
+        <w:t>残念ながら、</w:t>
+      </w:r>
+      <w:r>
+        <w:rPr>
+          <w:rFonts w:eastAsiaTheme="minorHAnsi"/>
+        </w:rPr>
+        <w:t>250Å</w:t>
+      </w:r>
+      <w:r>
+        <w:rPr>
+          <w:rFonts w:eastAsiaTheme="minorHAnsi"/>
+          <w:vertAlign w:val="superscript"/>
+        </w:rPr>
+        <w:t>3</w:t>
+      </w:r>
+      <w:r>
+        <w:rPr>
+          <w:rFonts w:eastAsiaTheme="minorHAnsi" w:hint="eastAsia"/>
+        </w:rPr>
+        <w:t>以</w:t>
+      </w:r>
+      <w:r>
+        <w:rPr>
+          <w:rFonts w:eastAsiaTheme="minorHAnsi"/>
+        </w:rPr>
+        <w:t>上のポケットを持つと判断されたタンパク質構造は全体</w:t>
+      </w:r>
+      <w:r>
+        <w:rPr>
+          <w:rFonts w:eastAsiaTheme="minorHAnsi" w:hint="eastAsia"/>
+        </w:rPr>
+        <w:t>の</w:t>
+      </w:r>
+      <w:r>
+        <w:rPr>
+          <w:rFonts w:eastAsiaTheme="minorHAnsi"/>
+        </w:rPr>
+        <w:t>60%程度であり、その多くは</w:t>
+      </w:r>
+      <w:r>
+        <w:rPr>
+          <w:rFonts w:eastAsiaTheme="minorHAnsi" w:hint="eastAsia"/>
+        </w:rPr>
+        <w:t>薬効のないポケットの</w:t>
+      </w:r>
+      <w:r>
+        <w:rPr>
+          <w:rFonts w:eastAsiaTheme="minorHAnsi"/>
+        </w:rPr>
+        <w:t>可能性があるため、</w:t>
+      </w:r>
+      <w:r>
+        <w:rPr>
+          <w:rFonts w:eastAsiaTheme="minorHAnsi" w:hint="eastAsia"/>
+        </w:rPr>
+        <w:t>まだ未知の</w:t>
+      </w:r>
+      <w:r>
+        <w:rPr>
+          <w:rFonts w:eastAsiaTheme="minorHAnsi" w:hint="eastAsia"/>
+        </w:rPr>
+        <w:t>結</w:t>
+      </w:r>
+      <w:r>
+        <w:rPr>
+          <w:rFonts w:eastAsiaTheme="minorHAnsi"/>
+        </w:rPr>
+        <w:t>合ポケットの知見に基づい</w:t>
+      </w:r>
+      <w:r>
+        <w:rPr>
+          <w:rFonts w:eastAsiaTheme="minorHAnsi" w:hint="eastAsia"/>
+        </w:rPr>
+        <w:t>た</w:t>
+      </w:r>
+      <w:r>
+        <w:rPr>
+          <w:rFonts w:eastAsiaTheme="minorHAnsi"/>
+        </w:rPr>
+        <w:t>リガンド探索ができる可能性があります。</w:t>
+      </w:r>
+      <w:r>
+        <w:rPr>
+          <w:rFonts w:eastAsiaTheme="minorHAnsi" w:hint="eastAsia"/>
+        </w:rPr>
+        <w:t>結合ポケットとは対照的に、タンパク質のリガンドを含まない構造では、暗号的なサイトは容易に検出できない。例えば、相互作用するタンパク質間の大きくて平坦な界面は、低分子の結合と相まって構造変化を起こすタンパク質界面のいくつかの例が最近報告されているが、薬物を投与することはできないと考えられていました。</w:t>
+      </w:r>
+    </w:p>
+    <w:p>
+      <w:pPr>
+        <w:ind w:firstLineChars="100" w:firstLine="210"/>
+        <w:rPr>
+          <w:rFonts w:eastAsiaTheme="minorHAnsi"/>
+        </w:rPr>
+      </w:pPr>
+      <w:r>
+        <w:rPr>
+          <w:rFonts w:eastAsiaTheme="minorHAnsi" w:hint="eastAsia"/>
+        </w:rPr>
+        <w:t>現在のところ</w:t>
+      </w:r>
+      <w:r>
+        <w:rPr>
+          <w:rFonts w:eastAsiaTheme="minorHAnsi" w:hint="eastAsia"/>
+        </w:rPr>
+        <w:t>、これまで発見されているクリプトサイトの多くは、構造生物学解析によって決定されたリガンドと標的タンパク質のホロ構造とアポ構造の比較によって、偶然確認されるものが多い。クリプトサイトを有するタンパク質をアポ構造から予測することができれば、新規標的タンパク質発見が可能になり、新たな創薬研究の展開が期待される。現在、クリプトサイトを誘導する特徴的なフラグメント分子を共溶媒した実験や、分子動力学シミュレーションなどにより、クリプトサイトを予測する手法の開発への取り組みがなされているが、フラグメント分子の汎用性や、大規模なシミュレーション</w:t>
+      </w:r>
+      <w:r>
+        <w:rPr>
+          <w:rFonts w:eastAsiaTheme="minorHAnsi" w:hint="eastAsia"/>
+        </w:rPr>
+        <w:t>に</w:t>
+      </w:r>
+      <w:r>
+        <w:rPr>
+          <w:rFonts w:eastAsiaTheme="minorHAnsi" w:hint="eastAsia"/>
+        </w:rPr>
+        <w:t>時間を要するなど課題が多い[</w:t>
+      </w:r>
+      <w:r>
+        <w:rPr>
+          <w:rFonts w:eastAsiaTheme="minorHAnsi"/>
+        </w:rPr>
+        <w:t>1-3]</w:t>
+      </w:r>
+      <w:r>
+        <w:rPr>
+          <w:rFonts w:eastAsiaTheme="minorHAnsi" w:hint="eastAsia"/>
+        </w:rPr>
+        <w:t>。</w:t>
+      </w:r>
+      <w:r>
+        <w:rPr>
+          <w:rFonts w:eastAsiaTheme="minorHAnsi"/>
+        </w:rPr>
+        <w:br w:type="page"/>
+      </w:r>
+    </w:p>
+    <w:p>
+      <w:pPr>
+        <w:rPr>
+          <w:rFonts w:eastAsiaTheme="minorHAnsi" w:hint="eastAsia"/>
+        </w:rPr>
+      </w:pPr>
+    </w:p>
+    <w:p>
+      <w:pPr>
         <w:rPr>
           <w:rFonts w:eastAsiaTheme="minorHAnsi"/>
         </w:rPr>
@@ -444,16 +912,42 @@
     </w:p>
     <w:p>
       <w:pPr>
-        <w:ind w:left="360" w:firstLineChars="123" w:firstLine="258"/>
-        <w:rPr>
-          <w:rFonts w:eastAsiaTheme="minorHAnsi"/>
-        </w:rPr>
-      </w:pPr>
-      <w:r>
-        <w:rPr>
-          <w:rFonts w:eastAsiaTheme="minorHAnsi" w:hint="eastAsia"/>
-        </w:rPr>
-        <w:t>本研究では</w:t>
+        <w:ind w:firstLineChars="100" w:firstLine="210"/>
+        <w:rPr>
+          <w:rFonts w:eastAsiaTheme="minorHAnsi"/>
+        </w:rPr>
+      </w:pPr>
+      <w:r>
+        <w:rPr>
+          <w:rFonts w:eastAsiaTheme="minorHAnsi" w:hint="eastAsia"/>
+        </w:rPr>
+        <w:t>本研究</w:t>
+      </w:r>
+      <w:r>
+        <w:rPr>
+          <w:rFonts w:eastAsiaTheme="minorHAnsi" w:hint="eastAsia"/>
+        </w:rPr>
+        <w:t>で</w:t>
+      </w:r>
+      <w:r>
+        <w:rPr>
+          <w:rFonts w:eastAsiaTheme="minorHAnsi" w:hint="eastAsia"/>
+        </w:rPr>
+        <w:t>は、２つの目標がある。</w:t>
+      </w:r>
+    </w:p>
+    <w:p>
+      <w:pPr>
+        <w:ind w:firstLineChars="100" w:firstLine="210"/>
+        <w:rPr>
+          <w:rFonts w:eastAsiaTheme="minorHAnsi"/>
+        </w:rPr>
+      </w:pPr>
+      <w:r>
+        <w:rPr>
+          <w:rFonts w:eastAsiaTheme="minorHAnsi" w:hint="eastAsia"/>
+        </w:rPr>
+        <w:t>第１に、</w:t>
       </w:r>
       <w:r>
         <w:rPr>
@@ -465,7 +959,300 @@
         <w:rPr>
           <w:rFonts w:eastAsiaTheme="minorHAnsi" w:hint="eastAsia"/>
         </w:rPr>
-        <w:t>構造を入力として、クリプトサイトの有無を分類する機械学習モデルすることを目的とする。また生成した機械学習モデルからクリプトサイトの因子評価を試みる。</w:t>
+        <w:t>構造を入力として、</w:t>
+      </w:r>
+      <w:proofErr w:type="spellStart"/>
+      <w:r>
+        <w:rPr>
+          <w:rFonts w:eastAsiaTheme="minorHAnsi"/>
+        </w:rPr>
+        <w:t>Fpocket</w:t>
+      </w:r>
+      <w:proofErr w:type="spellEnd"/>
+      <w:r>
+        <w:rPr>
+          <w:rFonts w:eastAsiaTheme="minorHAnsi"/>
+        </w:rPr>
+        <w:t>[4]</w:t>
+      </w:r>
+      <w:r>
+        <w:rPr>
+          <w:rFonts w:eastAsiaTheme="minorHAnsi" w:hint="eastAsia"/>
+        </w:rPr>
+        <w:t>というポケット検出ソフトウェア</w:t>
+      </w:r>
+      <w:r>
+        <w:rPr>
+          <w:rFonts w:eastAsiaTheme="minorHAnsi" w:hint="eastAsia"/>
+        </w:rPr>
+        <w:t>を用いてクリプトサイトと表面の凹みに対応する特徴量を可能な限り生成</w:t>
+      </w:r>
+      <w:r>
+        <w:rPr>
+          <w:rFonts w:eastAsiaTheme="minorHAnsi" w:hint="eastAsia"/>
+        </w:rPr>
+        <w:t>する。</w:t>
+      </w:r>
+      <w:r>
+        <w:rPr>
+          <w:rFonts w:eastAsiaTheme="minorHAnsi" w:hint="eastAsia"/>
+        </w:rPr>
+        <w:t>なお、</w:t>
+      </w:r>
+      <w:r>
+        <w:rPr>
+          <w:rFonts w:eastAsiaTheme="minorHAnsi" w:hint="eastAsia"/>
+        </w:rPr>
+        <w:t>作成するデータセット</w:t>
+      </w:r>
+      <w:r>
+        <w:rPr>
+          <w:rFonts w:eastAsiaTheme="minorHAnsi" w:hint="eastAsia"/>
+        </w:rPr>
+        <w:t>（学習・テスト）</w:t>
+      </w:r>
+      <w:r>
+        <w:rPr>
+          <w:rFonts w:eastAsiaTheme="minorHAnsi" w:hint="eastAsia"/>
+        </w:rPr>
+        <w:t>については、</w:t>
+      </w:r>
+      <w:r>
+        <w:rPr>
+          <w:rFonts w:eastAsiaTheme="minorHAnsi"/>
+          <w:szCs w:val="21"/>
+        </w:rPr>
+        <w:t xml:space="preserve">Peter </w:t>
+      </w:r>
+      <w:proofErr w:type="spellStart"/>
+      <w:r>
+        <w:rPr>
+          <w:rFonts w:eastAsiaTheme="minorHAnsi" w:cs="Segoe UI"/>
+          <w:color w:val="212121"/>
+          <w:szCs w:val="21"/>
+          <w:shd w:val="clear" w:color="auto" w:fill="FFFFFF"/>
+        </w:rPr>
+        <w:t>Cimermancic</w:t>
+      </w:r>
+      <w:proofErr w:type="spellEnd"/>
+      <w:r>
+        <w:rPr>
+          <w:rFonts w:eastAsiaTheme="minorHAnsi" w:hint="eastAsia"/>
+        </w:rPr>
+        <w:t>ら</w:t>
+      </w:r>
+      <w:r>
+        <w:rPr>
+          <w:rFonts w:eastAsiaTheme="minorHAnsi"/>
+        </w:rPr>
+        <w:t>[1]</w:t>
+      </w:r>
+      <w:r>
+        <w:rPr>
+          <w:rFonts w:eastAsiaTheme="minorHAnsi" w:hint="eastAsia"/>
+        </w:rPr>
+        <w:t>の論文のサポート資料</w:t>
+      </w:r>
+      <w:r>
+        <w:rPr>
+          <w:rFonts w:eastAsiaTheme="minorHAnsi" w:hint="eastAsia"/>
+        </w:rPr>
+        <w:t>（表１と表５）から作成した。その後、</w:t>
+      </w:r>
+      <w:r>
+        <w:rPr>
+          <w:rFonts w:eastAsiaTheme="minorHAnsi" w:hint="eastAsia"/>
+        </w:rPr>
+        <w:t>クリプトサイトの有無を分類する機械学習モデル</w:t>
+      </w:r>
+      <w:r>
+        <w:rPr>
+          <w:rFonts w:eastAsiaTheme="minorHAnsi" w:hint="eastAsia"/>
+        </w:rPr>
+        <w:t>を作成</w:t>
+      </w:r>
+      <w:r>
+        <w:rPr>
+          <w:rFonts w:eastAsiaTheme="minorHAnsi" w:hint="eastAsia"/>
+        </w:rPr>
+        <w:t>すること</w:t>
+      </w:r>
+      <w:r>
+        <w:rPr>
+          <w:rFonts w:eastAsiaTheme="minorHAnsi" w:hint="eastAsia"/>
+        </w:rPr>
+        <w:t>である。</w:t>
+      </w:r>
+    </w:p>
+    <w:p>
+      <w:pPr>
+        <w:ind w:firstLineChars="100" w:firstLine="210"/>
+        <w:rPr>
+          <w:rFonts w:eastAsiaTheme="minorHAnsi"/>
+        </w:rPr>
+      </w:pPr>
+      <w:r>
+        <w:rPr>
+          <w:rFonts w:eastAsiaTheme="minorHAnsi" w:hint="eastAsia"/>
+        </w:rPr>
+        <w:t>第</w:t>
+      </w:r>
+      <w:r>
+        <w:rPr>
+          <w:rFonts w:eastAsiaTheme="minorHAnsi" w:hint="eastAsia"/>
+        </w:rPr>
+        <w:t>２</w:t>
+      </w:r>
+      <w:r>
+        <w:rPr>
+          <w:rFonts w:eastAsiaTheme="minorHAnsi" w:hint="eastAsia"/>
+        </w:rPr>
+        <w:t>に、</w:t>
+      </w:r>
+      <w:r>
+        <w:rPr>
+          <w:rFonts w:eastAsiaTheme="minorHAnsi" w:hint="eastAsia"/>
+        </w:rPr>
+        <w:t>作成</w:t>
+      </w:r>
+      <w:r>
+        <w:rPr>
+          <w:rFonts w:eastAsiaTheme="minorHAnsi" w:hint="eastAsia"/>
+        </w:rPr>
+        <w:t>した機械学習モデル</w:t>
+      </w:r>
+      <w:r>
+        <w:rPr>
+          <w:rFonts w:eastAsiaTheme="minorHAnsi" w:hint="eastAsia"/>
+        </w:rPr>
+        <w:t>を用いて、</w:t>
+      </w:r>
+      <w:r>
+        <w:rPr>
+          <w:rFonts w:eastAsiaTheme="minorHAnsi" w:hint="eastAsia"/>
+        </w:rPr>
+        <w:t>テストデータに対し</w:t>
+      </w:r>
+      <w:r>
+        <w:rPr>
+          <w:rFonts w:eastAsiaTheme="minorHAnsi" w:hint="eastAsia"/>
+        </w:rPr>
+        <w:t>て</w:t>
+      </w:r>
+      <w:r>
+        <w:rPr>
+          <w:rFonts w:eastAsiaTheme="minorHAnsi" w:hint="eastAsia"/>
+        </w:rPr>
+        <w:t>クリプトサイトの</w:t>
+      </w:r>
+      <w:r>
+        <w:rPr>
+          <w:rFonts w:eastAsiaTheme="minorHAnsi" w:hint="eastAsia"/>
+        </w:rPr>
+        <w:t>有無</w:t>
+      </w:r>
+      <w:r>
+        <w:rPr>
+          <w:rFonts w:eastAsiaTheme="minorHAnsi" w:hint="eastAsia"/>
+        </w:rPr>
+        <w:t>を予測する。予測結果と実際のタンパク質のアポ・ホロペア</w:t>
+      </w:r>
+      <w:r>
+        <w:rPr>
+          <w:rFonts w:eastAsiaTheme="minorHAnsi" w:hint="eastAsia"/>
+        </w:rPr>
+        <w:t>の</w:t>
+      </w:r>
+      <w:r>
+        <w:rPr>
+          <w:rFonts w:eastAsiaTheme="minorHAnsi" w:hint="eastAsia"/>
+        </w:rPr>
+        <w:t>表面</w:t>
+      </w:r>
+      <w:r>
+        <w:rPr>
+          <w:rFonts w:eastAsiaTheme="minorHAnsi" w:hint="eastAsia"/>
+        </w:rPr>
+        <w:t>構造を確認し、予測を誤る場合の</w:t>
+      </w:r>
+      <w:r>
+        <w:rPr>
+          <w:rFonts w:eastAsiaTheme="minorHAnsi" w:hint="eastAsia"/>
+        </w:rPr>
+        <w:t>表面構造</w:t>
+      </w:r>
+      <w:r>
+        <w:rPr>
+          <w:rFonts w:eastAsiaTheme="minorHAnsi" w:hint="eastAsia"/>
+        </w:rPr>
+        <w:t>に何か原因がないかどうかを分析する。</w:t>
+      </w:r>
+      <w:r>
+        <w:rPr>
+          <w:rFonts w:eastAsiaTheme="minorHAnsi" w:hint="eastAsia"/>
+        </w:rPr>
+        <w:t>さらに</w:t>
+      </w:r>
+      <w:r>
+        <w:rPr>
+          <w:rFonts w:eastAsiaTheme="minorHAnsi" w:hint="eastAsia"/>
+        </w:rPr>
+        <w:t>、</w:t>
+      </w:r>
+      <w:r>
+        <w:rPr>
+          <w:rFonts w:eastAsiaTheme="minorHAnsi" w:hint="eastAsia"/>
+        </w:rPr>
+        <w:t>作成した機械学習モデル</w:t>
+      </w:r>
+    </w:p>
+    <w:p>
+      <w:pPr>
+        <w:rPr>
+          <w:rFonts w:eastAsiaTheme="minorHAnsi" w:hint="eastAsia"/>
+        </w:rPr>
+      </w:pPr>
+      <w:r>
+        <w:rPr>
+          <w:rFonts w:eastAsiaTheme="minorHAnsi" w:hint="eastAsia"/>
+        </w:rPr>
+        <w:t>から</w:t>
+      </w:r>
+      <w:r>
+        <w:rPr>
+          <w:rFonts w:eastAsiaTheme="minorHAnsi" w:hint="eastAsia"/>
+        </w:rPr>
+        <w:t>因子評価を試み</w:t>
+      </w:r>
+      <w:r>
+        <w:rPr>
+          <w:rFonts w:eastAsiaTheme="minorHAnsi" w:hint="eastAsia"/>
+        </w:rPr>
+        <w:t>、</w:t>
+      </w:r>
+      <w:r>
+        <w:rPr>
+          <w:rFonts w:eastAsiaTheme="minorHAnsi" w:hint="eastAsia"/>
+        </w:rPr>
+        <w:t>クリプトサイト</w:t>
+      </w:r>
+      <w:r>
+        <w:rPr>
+          <w:rFonts w:eastAsiaTheme="minorHAnsi" w:hint="eastAsia"/>
+        </w:rPr>
+        <w:t>を検知するソフトウェア開発の指針を見出す</w:t>
+      </w:r>
+      <w:r>
+        <w:rPr>
+          <w:rFonts w:eastAsiaTheme="minorHAnsi" w:hint="eastAsia"/>
+        </w:rPr>
+        <w:t>ことである</w:t>
+      </w:r>
+      <w:r>
+        <w:rPr>
+          <w:rFonts w:eastAsiaTheme="minorHAnsi" w:hint="eastAsia"/>
+        </w:rPr>
+        <w:t>。</w:t>
       </w:r>
     </w:p>
     <w:p>
@@ -487,6 +1274,235 @@
 <file path=word/numbering.xml><?xml version="1.0" encoding="utf-8"?>
 <w:numbering xmlns:wpc="http://schemas.microsoft.com/office/word/2010/wordprocessingCanvas" xmlns:cx="http://schemas.microsoft.com/office/drawing/2014/chartex" xmlns:cx1="http://schemas.microsoft.com/office/drawing/2015/9/8/chartex" xmlns:cx2="http://schemas.microsoft.com/office/drawing/2015/10/21/chartex" xmlns:cx3="http://schemas.microsoft.com/office/drawing/2016/5/9/chartex" xmlns:cx4="http://schemas.microsoft.com/office/drawing/2016/5/10/chartex" xmlns:cx5="http://schemas.microsoft.com/office/drawing/2016/5/11/chartex" xmlns:cx6="http://schemas.microsoft.com/office/drawing/2016/5/12/chartex" xmlns:cx7="http://schemas.microsoft.com/office/drawing/2016/5/13/chartex" xmlns:cx8="http://schemas.microsoft.com/office/drawing/2016/5/14/chartex" xmlns:mc="http://schemas.openxmlformats.org/markup-compatibility/2006" xmlns:aink="http://schemas.microsoft.com/office/drawing/2016/ink" xmlns:am3d="http://schemas.microsoft.com/office/drawing/2017/model3d" xmlns:o="urn:schemas-microsoft-com:office:office" xmlns:r="http://schemas.openxmlformats.org/officeDocument/2006/relationships" xmlns:m="http://schemas.openxmlformats.org/officeDocument/2006/math" xmlns:v="urn:schemas-microsoft-com:vml" xmlns:wp14="http://schemas.microsoft.com/office/word/2010/wordprocessingDrawing" xmlns:wp="http://schemas.openxmlformats.org/drawingml/2006/wordprocessingDrawing" xmlns:w10="urn:schemas-microsoft-com:office:word" xmlns:w="http://schemas.openxmlformats.org/wordprocessingml/2006/main" xmlns:w14="http://schemas.microsoft.com/office/word/2010/wordml" xmlns:w15="http://schemas.microsoft.com/office/word/2012/wordml" xmlns:w16cex="http://schemas.microsoft.com/office/word/2018/wordml/cex" xmlns:w16cid="http://schemas.microsoft.com/office/word/2016/wordml/cid" xmlns:w16="http://schemas.microsoft.com/office/word/2018/wordml" xmlns:w16se="http://schemas.microsoft.com/office/word/2015/wordml/symex" xmlns:wpg="http://schemas.microsoft.com/office/word/2010/wordprocessingGroup" xmlns:wpi="http://schemas.microsoft.com/office/word/2010/wordprocessingInk" xmlns:wne="http://schemas.microsoft.com/office/word/2006/wordml" xmlns:wps="http://schemas.microsoft.com/office/word/2010/wordprocessingShape" mc:Ignorable="w14 w15 w16se w16cid w16 w16cex wp14">
   <w:abstractNum w:abstractNumId="0" w15:restartNumberingAfterBreak="0">
+    <w:nsid w:val="137E7E8D"/>
+    <w:multiLevelType w:val="hybridMultilevel"/>
+    <w:tmpl w:val="824285F0"/>
+    <w:lvl w:ilvl="0" w:tplc="B7E4169C">
+      <w:start w:val="1"/>
+      <w:numFmt w:val="bullet"/>
+      <w:lvlText w:val="•"/>
+      <w:lvlJc w:val="left"/>
+      <w:pPr>
+        <w:tabs>
+          <w:tab w:val="num" w:pos="2820"/>
+        </w:tabs>
+        <w:ind w:left="2820" w:hanging="360"/>
+      </w:pPr>
+      <w:rPr>
+        <w:rFonts w:ascii="Arial" w:hAnsi="Arial" w:hint="default"/>
+      </w:rPr>
+    </w:lvl>
+    <w:lvl w:ilvl="1" w:tplc="DA24480A" w:tentative="1">
+      <w:start w:val="1"/>
+      <w:numFmt w:val="bullet"/>
+      <w:lvlText w:val="•"/>
+      <w:lvlJc w:val="left"/>
+      <w:pPr>
+        <w:tabs>
+          <w:tab w:val="num" w:pos="3540"/>
+        </w:tabs>
+        <w:ind w:left="3540" w:hanging="360"/>
+      </w:pPr>
+      <w:rPr>
+        <w:rFonts w:ascii="Arial" w:hAnsi="Arial" w:hint="default"/>
+      </w:rPr>
+    </w:lvl>
+    <w:lvl w:ilvl="2" w:tplc="1FD6A784" w:tentative="1">
+      <w:start w:val="1"/>
+      <w:numFmt w:val="bullet"/>
+      <w:lvlText w:val="•"/>
+      <w:lvlJc w:val="left"/>
+      <w:pPr>
+        <w:tabs>
+          <w:tab w:val="num" w:pos="4260"/>
+        </w:tabs>
+        <w:ind w:left="4260" w:hanging="360"/>
+      </w:pPr>
+      <w:rPr>
+        <w:rFonts w:ascii="Arial" w:hAnsi="Arial" w:hint="default"/>
+      </w:rPr>
+    </w:lvl>
+    <w:lvl w:ilvl="3" w:tplc="FB3E34D0" w:tentative="1">
+      <w:start w:val="1"/>
+      <w:numFmt w:val="bullet"/>
+      <w:lvlText w:val="•"/>
+      <w:lvlJc w:val="left"/>
+      <w:pPr>
+        <w:tabs>
+          <w:tab w:val="num" w:pos="4980"/>
+        </w:tabs>
+        <w:ind w:left="4980" w:hanging="360"/>
+      </w:pPr>
+      <w:rPr>
+        <w:rFonts w:ascii="Arial" w:hAnsi="Arial" w:hint="default"/>
+      </w:rPr>
+    </w:lvl>
+    <w:lvl w:ilvl="4" w:tplc="77381714" w:tentative="1">
+      <w:start w:val="1"/>
+      <w:numFmt w:val="bullet"/>
+      <w:lvlText w:val="•"/>
+      <w:lvlJc w:val="left"/>
+      <w:pPr>
+        <w:tabs>
+          <w:tab w:val="num" w:pos="5700"/>
+        </w:tabs>
+        <w:ind w:left="5700" w:hanging="360"/>
+      </w:pPr>
+      <w:rPr>
+        <w:rFonts w:ascii="Arial" w:hAnsi="Arial" w:hint="default"/>
+      </w:rPr>
+    </w:lvl>
+    <w:lvl w:ilvl="5" w:tplc="9BBAA960" w:tentative="1">
+      <w:start w:val="1"/>
+      <w:numFmt w:val="bullet"/>
+      <w:lvlText w:val="•"/>
+      <w:lvlJc w:val="left"/>
+      <w:pPr>
+        <w:tabs>
+          <w:tab w:val="num" w:pos="6420"/>
+        </w:tabs>
+        <w:ind w:left="6420" w:hanging="360"/>
+      </w:pPr>
+      <w:rPr>
+        <w:rFonts w:ascii="Arial" w:hAnsi="Arial" w:hint="default"/>
+      </w:rPr>
+    </w:lvl>
+    <w:lvl w:ilvl="6" w:tplc="5B9497A4" w:tentative="1">
+      <w:start w:val="1"/>
+      <w:numFmt w:val="bullet"/>
+      <w:lvlText w:val="•"/>
+      <w:lvlJc w:val="left"/>
+      <w:pPr>
+        <w:tabs>
+          <w:tab w:val="num" w:pos="7140"/>
+        </w:tabs>
+        <w:ind w:left="7140" w:hanging="360"/>
+      </w:pPr>
+      <w:rPr>
+        <w:rFonts w:ascii="Arial" w:hAnsi="Arial" w:hint="default"/>
+      </w:rPr>
+    </w:lvl>
+    <w:lvl w:ilvl="7" w:tplc="FBCC6BAC" w:tentative="1">
+      <w:start w:val="1"/>
+      <w:numFmt w:val="bullet"/>
+      <w:lvlText w:val="•"/>
+      <w:lvlJc w:val="left"/>
+      <w:pPr>
+        <w:tabs>
+          <w:tab w:val="num" w:pos="7860"/>
+        </w:tabs>
+        <w:ind w:left="7860" w:hanging="360"/>
+      </w:pPr>
+      <w:rPr>
+        <w:rFonts w:ascii="Arial" w:hAnsi="Arial" w:hint="default"/>
+      </w:rPr>
+    </w:lvl>
+    <w:lvl w:ilvl="8" w:tplc="0EECF078" w:tentative="1">
+      <w:start w:val="1"/>
+      <w:numFmt w:val="bullet"/>
+      <w:lvlText w:val="•"/>
+      <w:lvlJc w:val="left"/>
+      <w:pPr>
+        <w:tabs>
+          <w:tab w:val="num" w:pos="8580"/>
+        </w:tabs>
+        <w:ind w:left="8580" w:hanging="360"/>
+      </w:pPr>
+      <w:rPr>
+        <w:rFonts w:ascii="Arial" w:hAnsi="Arial" w:hint="default"/>
+      </w:rPr>
+    </w:lvl>
+  </w:abstractNum>
+  <w:abstractNum w:abstractNumId="1" w15:restartNumberingAfterBreak="0">
+    <w:nsid w:val="178E5954"/>
+    <w:multiLevelType w:val="hybridMultilevel"/>
+    <w:tmpl w:val="94E6E818"/>
+    <w:lvl w:ilvl="0" w:tplc="BCE6337C">
+      <w:start w:val="1"/>
+      <w:numFmt w:val="lowerRoman"/>
+      <w:lvlText w:val="(%1)"/>
+      <w:lvlJc w:val="left"/>
+      <w:pPr>
+        <w:ind w:left="1080" w:hanging="720"/>
+      </w:pPr>
+      <w:rPr>
+        <w:rFonts w:hint="default"/>
+      </w:rPr>
+    </w:lvl>
+    <w:lvl w:ilvl="1" w:tplc="04090017" w:tentative="1">
+      <w:start w:val="1"/>
+      <w:numFmt w:val="aiueoFullWidth"/>
+      <w:lvlText w:val="(%2)"/>
+      <w:lvlJc w:val="left"/>
+      <w:pPr>
+        <w:ind w:left="1200" w:hanging="420"/>
+      </w:pPr>
+    </w:lvl>
+    <w:lvl w:ilvl="2" w:tplc="04090011" w:tentative="1">
+      <w:start w:val="1"/>
+      <w:numFmt w:val="decimalEnclosedCircle"/>
+      <w:lvlText w:val="%3"/>
+      <w:lvlJc w:val="left"/>
+      <w:pPr>
+        <w:ind w:left="1620" w:hanging="420"/>
+      </w:pPr>
+    </w:lvl>
+    <w:lvl w:ilvl="3" w:tplc="0409000F" w:tentative="1">
+      <w:start w:val="1"/>
+      <w:numFmt w:val="decimal"/>
+      <w:lvlText w:val="%4."/>
+      <w:lvlJc w:val="left"/>
+      <w:pPr>
+        <w:ind w:left="2040" w:hanging="420"/>
+      </w:pPr>
+    </w:lvl>
+    <w:lvl w:ilvl="4" w:tplc="04090017" w:tentative="1">
+      <w:start w:val="1"/>
+      <w:numFmt w:val="aiueoFullWidth"/>
+      <w:lvlText w:val="(%5)"/>
+      <w:lvlJc w:val="left"/>
+      <w:pPr>
+        <w:ind w:left="2460" w:hanging="420"/>
+      </w:pPr>
+    </w:lvl>
+    <w:lvl w:ilvl="5" w:tplc="04090011" w:tentative="1">
+      <w:start w:val="1"/>
+      <w:numFmt w:val="decimalEnclosedCircle"/>
+      <w:lvlText w:val="%6"/>
+      <w:lvlJc w:val="left"/>
+      <w:pPr>
+        <w:ind w:left="2880" w:hanging="420"/>
+      </w:pPr>
+    </w:lvl>
+    <w:lvl w:ilvl="6" w:tplc="0409000F" w:tentative="1">
+      <w:start w:val="1"/>
+      <w:numFmt w:val="decimal"/>
+      <w:lvlText w:val="%7."/>
+      <w:lvlJc w:val="left"/>
+      <w:pPr>
+        <w:ind w:left="3300" w:hanging="420"/>
+      </w:pPr>
+    </w:lvl>
+    <w:lvl w:ilvl="7" w:tplc="04090017" w:tentative="1">
+      <w:start w:val="1"/>
+      <w:numFmt w:val="aiueoFullWidth"/>
+      <w:lvlText w:val="(%8)"/>
+      <w:lvlJc w:val="left"/>
+      <w:pPr>
+        <w:ind w:left="3720" w:hanging="420"/>
+      </w:pPr>
+    </w:lvl>
+    <w:lvl w:ilvl="8" w:tplc="04090011" w:tentative="1">
+      <w:start w:val="1"/>
+      <w:numFmt w:val="decimalEnclosedCircle"/>
+      <w:lvlText w:val="%9"/>
+      <w:lvlJc w:val="left"/>
+      <w:pPr>
+        <w:ind w:left="4140" w:hanging="420"/>
+      </w:pPr>
+    </w:lvl>
+  </w:abstractNum>
+  <w:abstractNum w:abstractNumId="2" w15:restartNumberingAfterBreak="0">
     <w:nsid w:val="5F2B4D46"/>
     <w:multiLevelType w:val="hybridMultilevel"/>
     <w:tmpl w:val="1FC8953C"/>
@@ -575,7 +1591,248 @@
       </w:pPr>
     </w:lvl>
   </w:abstractNum>
+  <w:abstractNum w:abstractNumId="3" w15:restartNumberingAfterBreak="0">
+    <w:nsid w:val="74D900A7"/>
+    <w:multiLevelType w:val="hybridMultilevel"/>
+    <w:tmpl w:val="D0F60D76"/>
+    <w:lvl w:ilvl="0" w:tplc="43300B7C">
+      <w:start w:val="1"/>
+      <w:numFmt w:val="lowerRoman"/>
+      <w:lvlText w:val="(%1)"/>
+      <w:lvlJc w:val="left"/>
+      <w:pPr>
+        <w:ind w:left="1560" w:hanging="720"/>
+      </w:pPr>
+      <w:rPr>
+        <w:rFonts w:hint="default"/>
+      </w:rPr>
+    </w:lvl>
+    <w:lvl w:ilvl="1" w:tplc="04090017" w:tentative="1">
+      <w:start w:val="1"/>
+      <w:numFmt w:val="aiueoFullWidth"/>
+      <w:lvlText w:val="(%2)"/>
+      <w:lvlJc w:val="left"/>
+      <w:pPr>
+        <w:ind w:left="1680" w:hanging="420"/>
+      </w:pPr>
+    </w:lvl>
+    <w:lvl w:ilvl="2" w:tplc="04090011" w:tentative="1">
+      <w:start w:val="1"/>
+      <w:numFmt w:val="decimalEnclosedCircle"/>
+      <w:lvlText w:val="%3"/>
+      <w:lvlJc w:val="left"/>
+      <w:pPr>
+        <w:ind w:left="2100" w:hanging="420"/>
+      </w:pPr>
+    </w:lvl>
+    <w:lvl w:ilvl="3" w:tplc="0409000F" w:tentative="1">
+      <w:start w:val="1"/>
+      <w:numFmt w:val="decimal"/>
+      <w:lvlText w:val="%4."/>
+      <w:lvlJc w:val="left"/>
+      <w:pPr>
+        <w:ind w:left="2520" w:hanging="420"/>
+      </w:pPr>
+    </w:lvl>
+    <w:lvl w:ilvl="4" w:tplc="04090017" w:tentative="1">
+      <w:start w:val="1"/>
+      <w:numFmt w:val="aiueoFullWidth"/>
+      <w:lvlText w:val="(%5)"/>
+      <w:lvlJc w:val="left"/>
+      <w:pPr>
+        <w:ind w:left="2940" w:hanging="420"/>
+      </w:pPr>
+    </w:lvl>
+    <w:lvl w:ilvl="5" w:tplc="04090011" w:tentative="1">
+      <w:start w:val="1"/>
+      <w:numFmt w:val="decimalEnclosedCircle"/>
+      <w:lvlText w:val="%6"/>
+      <w:lvlJc w:val="left"/>
+      <w:pPr>
+        <w:ind w:left="3360" w:hanging="420"/>
+      </w:pPr>
+    </w:lvl>
+    <w:lvl w:ilvl="6" w:tplc="0409000F" w:tentative="1">
+      <w:start w:val="1"/>
+      <w:numFmt w:val="decimal"/>
+      <w:lvlText w:val="%7."/>
+      <w:lvlJc w:val="left"/>
+      <w:pPr>
+        <w:ind w:left="3780" w:hanging="420"/>
+      </w:pPr>
+    </w:lvl>
+    <w:lvl w:ilvl="7" w:tplc="04090017" w:tentative="1">
+      <w:start w:val="1"/>
+      <w:numFmt w:val="aiueoFullWidth"/>
+      <w:lvlText w:val="(%8)"/>
+      <w:lvlJc w:val="left"/>
+      <w:pPr>
+        <w:ind w:left="4200" w:hanging="420"/>
+      </w:pPr>
+    </w:lvl>
+    <w:lvl w:ilvl="8" w:tplc="04090011" w:tentative="1">
+      <w:start w:val="1"/>
+      <w:numFmt w:val="decimalEnclosedCircle"/>
+      <w:lvlText w:val="%9"/>
+      <w:lvlJc w:val="left"/>
+      <w:pPr>
+        <w:ind w:left="4620" w:hanging="420"/>
+      </w:pPr>
+    </w:lvl>
+  </w:abstractNum>
+  <w:abstractNum w:abstractNumId="4" w15:restartNumberingAfterBreak="0">
+    <w:nsid w:val="79C83092"/>
+    <w:multiLevelType w:val="hybridMultilevel"/>
+    <w:tmpl w:val="FAF04FC4"/>
+    <w:lvl w:ilvl="0" w:tplc="631A4504">
+      <w:start w:val="1"/>
+      <w:numFmt w:val="bullet"/>
+      <w:lvlText w:val="•"/>
+      <w:lvlJc w:val="left"/>
+      <w:pPr>
+        <w:tabs>
+          <w:tab w:val="num" w:pos="720"/>
+        </w:tabs>
+        <w:ind w:left="720" w:hanging="360"/>
+      </w:pPr>
+      <w:rPr>
+        <w:rFonts w:ascii="Arial" w:hAnsi="Arial" w:hint="default"/>
+      </w:rPr>
+    </w:lvl>
+    <w:lvl w:ilvl="1" w:tplc="F89AE99A" w:tentative="1">
+      <w:start w:val="1"/>
+      <w:numFmt w:val="bullet"/>
+      <w:lvlText w:val="•"/>
+      <w:lvlJc w:val="left"/>
+      <w:pPr>
+        <w:tabs>
+          <w:tab w:val="num" w:pos="1440"/>
+        </w:tabs>
+        <w:ind w:left="1440" w:hanging="360"/>
+      </w:pPr>
+      <w:rPr>
+        <w:rFonts w:ascii="Arial" w:hAnsi="Arial" w:hint="default"/>
+      </w:rPr>
+    </w:lvl>
+    <w:lvl w:ilvl="2" w:tplc="7172BCFC" w:tentative="1">
+      <w:start w:val="1"/>
+      <w:numFmt w:val="bullet"/>
+      <w:lvlText w:val="•"/>
+      <w:lvlJc w:val="left"/>
+      <w:pPr>
+        <w:tabs>
+          <w:tab w:val="num" w:pos="2160"/>
+        </w:tabs>
+        <w:ind w:left="2160" w:hanging="360"/>
+      </w:pPr>
+      <w:rPr>
+        <w:rFonts w:ascii="Arial" w:hAnsi="Arial" w:hint="default"/>
+      </w:rPr>
+    </w:lvl>
+    <w:lvl w:ilvl="3" w:tplc="A6B4D428" w:tentative="1">
+      <w:start w:val="1"/>
+      <w:numFmt w:val="bullet"/>
+      <w:lvlText w:val="•"/>
+      <w:lvlJc w:val="left"/>
+      <w:pPr>
+        <w:tabs>
+          <w:tab w:val="num" w:pos="2880"/>
+        </w:tabs>
+        <w:ind w:left="2880" w:hanging="360"/>
+      </w:pPr>
+      <w:rPr>
+        <w:rFonts w:ascii="Arial" w:hAnsi="Arial" w:hint="default"/>
+      </w:rPr>
+    </w:lvl>
+    <w:lvl w:ilvl="4" w:tplc="98683CD4" w:tentative="1">
+      <w:start w:val="1"/>
+      <w:numFmt w:val="bullet"/>
+      <w:lvlText w:val="•"/>
+      <w:lvlJc w:val="left"/>
+      <w:pPr>
+        <w:tabs>
+          <w:tab w:val="num" w:pos="3600"/>
+        </w:tabs>
+        <w:ind w:left="3600" w:hanging="360"/>
+      </w:pPr>
+      <w:rPr>
+        <w:rFonts w:ascii="Arial" w:hAnsi="Arial" w:hint="default"/>
+      </w:rPr>
+    </w:lvl>
+    <w:lvl w:ilvl="5" w:tplc="FF2243C2" w:tentative="1">
+      <w:start w:val="1"/>
+      <w:numFmt w:val="bullet"/>
+      <w:lvlText w:val="•"/>
+      <w:lvlJc w:val="left"/>
+      <w:pPr>
+        <w:tabs>
+          <w:tab w:val="num" w:pos="4320"/>
+        </w:tabs>
+        <w:ind w:left="4320" w:hanging="360"/>
+      </w:pPr>
+      <w:rPr>
+        <w:rFonts w:ascii="Arial" w:hAnsi="Arial" w:hint="default"/>
+      </w:rPr>
+    </w:lvl>
+    <w:lvl w:ilvl="6" w:tplc="C5ECA2A2" w:tentative="1">
+      <w:start w:val="1"/>
+      <w:numFmt w:val="bullet"/>
+      <w:lvlText w:val="•"/>
+      <w:lvlJc w:val="left"/>
+      <w:pPr>
+        <w:tabs>
+          <w:tab w:val="num" w:pos="5040"/>
+        </w:tabs>
+        <w:ind w:left="5040" w:hanging="360"/>
+      </w:pPr>
+      <w:rPr>
+        <w:rFonts w:ascii="Arial" w:hAnsi="Arial" w:hint="default"/>
+      </w:rPr>
+    </w:lvl>
+    <w:lvl w:ilvl="7" w:tplc="BE5A3A14" w:tentative="1">
+      <w:start w:val="1"/>
+      <w:numFmt w:val="bullet"/>
+      <w:lvlText w:val="•"/>
+      <w:lvlJc w:val="left"/>
+      <w:pPr>
+        <w:tabs>
+          <w:tab w:val="num" w:pos="5760"/>
+        </w:tabs>
+        <w:ind w:left="5760" w:hanging="360"/>
+      </w:pPr>
+      <w:rPr>
+        <w:rFonts w:ascii="Arial" w:hAnsi="Arial" w:hint="default"/>
+      </w:rPr>
+    </w:lvl>
+    <w:lvl w:ilvl="8" w:tplc="79BC9766" w:tentative="1">
+      <w:start w:val="1"/>
+      <w:numFmt w:val="bullet"/>
+      <w:lvlText w:val="•"/>
+      <w:lvlJc w:val="left"/>
+      <w:pPr>
+        <w:tabs>
+          <w:tab w:val="num" w:pos="6480"/>
+        </w:tabs>
+        <w:ind w:left="6480" w:hanging="360"/>
+      </w:pPr>
+      <w:rPr>
+        <w:rFonts w:ascii="Arial" w:hAnsi="Arial" w:hint="default"/>
+      </w:rPr>
+    </w:lvl>
+  </w:abstractNum>
   <w:num w:numId="1">
+    <w:abstractNumId w:val="2"/>
+  </w:num>
+  <w:num w:numId="2">
+    <w:abstractNumId w:val="4"/>
+  </w:num>
+  <w:num w:numId="3">
+    <w:abstractNumId w:val="3"/>
+  </w:num>
+  <w:num w:numId="4">
+    <w:abstractNumId w:val="1"/>
+  </w:num>
+  <w:num w:numId="5">
     <w:abstractNumId w:val="0"/>
   </w:num>
 </w:numbering>
@@ -984,7 +2241,6 @@
   <w:style w:type="character" w:default="1" w:styleId="a0">
     <w:name w:val="Default Paragraph Font"/>
     <w:uiPriority w:val="1"/>
-    <w:semiHidden/>
     <w:unhideWhenUsed/>
   </w:style>
   <w:style w:type="table" w:default="1" w:styleId="a1">
@@ -1334,4 +2590,16 @@
     </a:ext>
   </a:extLst>
 </a:theme>
+</file>
+
+<file path=customXml/item1.xml><?xml version="1.0" encoding="utf-8"?>
+<b:Sources xmlns:b="http://schemas.openxmlformats.org/officeDocument/2006/bibliography" xmlns="http://schemas.openxmlformats.org/officeDocument/2006/bibliography" SelectedStyle="/APASixthEditionOfficeOnline.xsl" StyleName="APA" Version="6"/>
+</file>
+
+<file path=customXml/itemProps1.xml><?xml version="1.0" encoding="utf-8"?>
+<ds:datastoreItem xmlns:ds="http://schemas.openxmlformats.org/officeDocument/2006/customXml" ds:itemID="{EAA6DB63-DE69-8445-A71E-D632C2BACCC5}">
+  <ds:schemaRefs>
+    <ds:schemaRef ds:uri="http://schemas.openxmlformats.org/officeDocument/2006/bibliography"/>
+  </ds:schemaRefs>
+</ds:datastoreItem>
 </file>
--- a/2021/doc/master_thesis/(1章)序論.docx
+++ b/2021/doc/master_thesis/(1章)序論.docx
@@ -578,31 +578,7 @@
         <w:rPr>
           <w:rFonts w:eastAsiaTheme="minorHAnsi" w:hint="eastAsia"/>
         </w:rPr>
-        <w:t>たんぱく</w:t>
-      </w:r>
-      <w:r>
-        <w:rPr>
-          <w:rFonts w:eastAsiaTheme="minorHAnsi" w:hint="eastAsia"/>
-        </w:rPr>
-        <w:t>質の結合ポケットを特定するために</w:t>
-      </w:r>
-      <w:r>
-        <w:rPr>
-          <w:rFonts w:eastAsiaTheme="minorHAnsi" w:hint="eastAsia"/>
-        </w:rPr>
-        <w:t>、</w:t>
-      </w:r>
-      <w:r>
-        <w:rPr>
-          <w:rFonts w:eastAsiaTheme="minorHAnsi" w:hint="eastAsia"/>
-        </w:rPr>
-        <w:t>多くの計算手法が開発されている</w:t>
-      </w:r>
-      <w:r>
-        <w:rPr>
-          <w:rFonts w:eastAsiaTheme="minorHAnsi" w:hint="eastAsia"/>
-        </w:rPr>
-        <w:t>。</w:t>
+        <w:t>たんぱく質の結合ポケットを特定するために、多くの計算手法が開発されている。</w:t>
       </w:r>
       <w:r>
         <w:rPr>
@@ -614,13 +590,7 @@
         <w:rPr>
           <w:rFonts w:eastAsiaTheme="minorHAnsi" w:hint="eastAsia"/>
         </w:rPr>
-        <w:t>は</w:t>
-      </w:r>
-      <w:r>
-        <w:rPr>
-          <w:rFonts w:eastAsiaTheme="minorHAnsi" w:hint="eastAsia"/>
-        </w:rPr>
-        <w:t>、</w:t>
+        <w:t>は、</w:t>
       </w:r>
       <w:r>
         <w:rPr>
@@ -632,13 +602,7 @@
         <w:rPr>
           <w:rFonts w:eastAsiaTheme="minorHAnsi" w:hint="eastAsia"/>
         </w:rPr>
-        <w:t>原理に基づいている</w:t>
-      </w:r>
-      <w:r>
-        <w:rPr>
-          <w:rFonts w:eastAsiaTheme="minorHAnsi" w:hint="eastAsia"/>
-        </w:rPr>
-        <w:t>。</w:t>
+        <w:t>原理に基づいている。</w:t>
       </w:r>
     </w:p>
     <w:p>
@@ -721,7 +685,7 @@
       <w:pPr>
         <w:ind w:firstLineChars="100" w:firstLine="210"/>
         <w:rPr>
-          <w:rFonts w:eastAsiaTheme="minorHAnsi" w:hint="eastAsia"/>
+          <w:rFonts w:eastAsiaTheme="minorHAnsi"/>
         </w:rPr>
       </w:pPr>
       <w:r>
@@ -869,7 +833,7 @@
     <w:p>
       <w:pPr>
         <w:rPr>
-          <w:rFonts w:eastAsiaTheme="minorHAnsi" w:hint="eastAsia"/>
+          <w:rFonts w:eastAsiaTheme="minorHAnsi"/>
         </w:rPr>
       </w:pPr>
     </w:p>
@@ -979,13 +943,44 @@
         <w:rPr>
           <w:rFonts w:eastAsiaTheme="minorHAnsi" w:hint="eastAsia"/>
         </w:rPr>
-        <w:t>というポケット検出ソフトウェア</w:t>
-      </w:r>
-      <w:r>
-        <w:rPr>
-          <w:rFonts w:eastAsiaTheme="minorHAnsi" w:hint="eastAsia"/>
-        </w:rPr>
-        <w:t>を用いてクリプトサイトと表面の凹みに対応する特徴量を可能な限り生成</w:t>
+        <w:t>という</w:t>
+      </w:r>
+      <w:r>
+        <w:rPr>
+          <w:rFonts w:eastAsiaTheme="minorHAnsi" w:hint="eastAsia"/>
+        </w:rPr>
+        <w:t>タンパク質表面上の</w:t>
+      </w:r>
+      <w:r>
+        <w:rPr>
+          <w:rFonts w:eastAsiaTheme="minorHAnsi" w:hint="eastAsia"/>
+        </w:rPr>
+        <w:t>ポケット検出ソフトウェア</w:t>
+      </w:r>
+      <w:r>
+        <w:rPr>
+          <w:rFonts w:eastAsiaTheme="minorHAnsi" w:hint="eastAsia"/>
+        </w:rPr>
+        <w:t>を用いてクリプトサイト</w:t>
+      </w:r>
+      <w:r>
+        <w:rPr>
+          <w:rFonts w:eastAsiaTheme="minorHAnsi" w:hint="eastAsia"/>
+        </w:rPr>
+        <w:t>に</w:t>
+      </w:r>
+      <w:r>
+        <w:rPr>
+          <w:rFonts w:eastAsiaTheme="minorHAnsi" w:hint="eastAsia"/>
+          <w:szCs w:val="21"/>
+        </w:rPr>
+        <w:t>なり得る凹み</w:t>
+      </w:r>
+      <w:r>
+        <w:rPr>
+          <w:rFonts w:eastAsiaTheme="minorHAnsi" w:hint="eastAsia"/>
+        </w:rPr>
+        <w:t>と表面の凹みに対応する特徴量を生成</w:t>
       </w:r>
       <w:r>
         <w:rPr>
@@ -1095,25 +1090,7 @@
         <w:rPr>
           <w:rFonts w:eastAsiaTheme="minorHAnsi" w:hint="eastAsia"/>
         </w:rPr>
-        <w:t>第</w:t>
-      </w:r>
-      <w:r>
-        <w:rPr>
-          <w:rFonts w:eastAsiaTheme="minorHAnsi" w:hint="eastAsia"/>
-        </w:rPr>
-        <w:t>２</w:t>
-      </w:r>
-      <w:r>
-        <w:rPr>
-          <w:rFonts w:eastAsiaTheme="minorHAnsi" w:hint="eastAsia"/>
-        </w:rPr>
-        <w:t>に、</w:t>
-      </w:r>
-      <w:r>
-        <w:rPr>
-          <w:rFonts w:eastAsiaTheme="minorHAnsi" w:hint="eastAsia"/>
-        </w:rPr>
-        <w:t>作成</w:t>
+        <w:t>第２に、作成</w:t>
       </w:r>
       <w:r>
         <w:rPr>
@@ -1173,13 +1150,7 @@
         <w:rPr>
           <w:rFonts w:eastAsiaTheme="minorHAnsi" w:hint="eastAsia"/>
         </w:rPr>
-        <w:t>構造を確認し、予測を誤る場合の</w:t>
-      </w:r>
-      <w:r>
-        <w:rPr>
-          <w:rFonts w:eastAsiaTheme="minorHAnsi" w:hint="eastAsia"/>
-        </w:rPr>
-        <w:t>表面構造</w:t>
+        <w:t>構造を確認し、予測を誤る場合の表面構造</w:t>
       </w:r>
       <w:r>
         <w:rPr>
@@ -1197,19 +1168,13 @@
         <w:rPr>
           <w:rFonts w:eastAsiaTheme="minorHAnsi" w:hint="eastAsia"/>
         </w:rPr>
-        <w:t>、</w:t>
-      </w:r>
-      <w:r>
-        <w:rPr>
-          <w:rFonts w:eastAsiaTheme="minorHAnsi" w:hint="eastAsia"/>
-        </w:rPr>
-        <w:t>作成した機械学習モデル</w:t>
+        <w:t>、作成した機械学習モデル</w:t>
       </w:r>
     </w:p>
     <w:p>
       <w:pPr>
         <w:rPr>
-          <w:rFonts w:eastAsiaTheme="minorHAnsi" w:hint="eastAsia"/>
+          <w:rFonts w:eastAsiaTheme="minorHAnsi"/>
         </w:rPr>
       </w:pPr>
       <w:r>
@@ -1234,13 +1199,7 @@
         <w:rPr>
           <w:rFonts w:eastAsiaTheme="minorHAnsi" w:hint="eastAsia"/>
         </w:rPr>
-        <w:t>クリプトサイト</w:t>
-      </w:r>
-      <w:r>
-        <w:rPr>
-          <w:rFonts w:eastAsiaTheme="minorHAnsi" w:hint="eastAsia"/>
-        </w:rPr>
-        <w:t>を検知するソフトウェア開発の指針を見出す</w:t>
+        <w:t>クリプトサイトを検知するソフトウェア開発の指針を見出す</w:t>
       </w:r>
       <w:r>
         <w:rPr>
@@ -2241,6 +2200,7 @@
   <w:style w:type="character" w:default="1" w:styleId="a0">
     <w:name w:val="Default Paragraph Font"/>
     <w:uiPriority w:val="1"/>
+    <w:semiHidden/>
     <w:unhideWhenUsed/>
   </w:style>
   <w:style w:type="table" w:default="1" w:styleId="a1">
